--- a/Izvještaj.docx
+++ b/Izvještaj.docx
@@ -1239,7 +1239,14 @@
                 <w:sz w:val="24"/>
                 <w:szCs w:val="24"/>
               </w:rPr>
-              <w:t>Amina, Hanad i Nejra-dijagram klasa</w:t>
+              <w:t xml:space="preserve">Amina, Hanad </w:t>
+            </w:r>
+            <w:r>
+              <w:rPr>
+                <w:sz w:val="24"/>
+                <w:szCs w:val="24"/>
+              </w:rPr>
+              <w:t>-dijagram klasa</w:t>
             </w:r>
           </w:p>
         </w:tc>
@@ -1654,14 +1661,7 @@
                 <w:sz w:val="24"/>
                 <w:szCs w:val="24"/>
               </w:rPr>
-              <w:t>Svi članovi</w:t>
-            </w:r>
-            <w:r>
-              <w:rPr>
-                <w:sz w:val="24"/>
-                <w:szCs w:val="24"/>
-              </w:rPr>
-              <w:t xml:space="preserve"> </w:t>
+              <w:t>Hanad i Amina</w:t>
             </w:r>
           </w:p>
         </w:tc>
@@ -1726,13 +1726,8 @@
                 <w:szCs w:val="24"/>
               </w:rPr>
             </w:pPr>
-            <w:r>
-              <w:rPr>
-                <w:sz w:val="24"/>
-                <w:szCs w:val="24"/>
-              </w:rPr>
-              <w:t>Svi članovi tima su napravili po jedan patern</w:t>
-            </w:r>
+            <w:bookmarkStart w:id="0" w:name="_GoBack"/>
+            <w:bookmarkEnd w:id="0"/>
           </w:p>
         </w:tc>
       </w:tr>
@@ -2904,8 +2899,6 @@
           <w:sz w:val="24"/>
         </w:rPr>
       </w:pPr>
-      <w:bookmarkStart w:id="0" w:name="_GoBack"/>
-      <w:bookmarkEnd w:id="0"/>
     </w:p>
     <w:sectPr>
       <w:footerReference w:type="default" r:id="rId7"/>
@@ -3031,7 +3024,7 @@
                               <w:noProof/>
                               <w:sz w:val="24"/>
                             </w:rPr>
-                            <w:t>1</w:t>
+                            <w:t>2</w:t>
                           </w:r>
                           <w:r>
                             <w:fldChar w:fldCharType="end"/>
@@ -3088,7 +3081,7 @@
                         <w:noProof/>
                         <w:sz w:val="24"/>
                       </w:rPr>
-                      <w:t>1</w:t>
+                      <w:t>2</w:t>
                     </w:r>
                     <w:r>
                       <w:fldChar w:fldCharType="end"/>
